--- a/fasa 3.docx
+++ b/fasa 3.docx
@@ -17,9 +17,9 @@
         <w:tblLook w:val="0000" w:firstRow="0" w:lastRow="0" w:firstColumn="0" w:lastColumn="0" w:noHBand="0" w:noVBand="0"/>
       </w:tblPr>
       <w:tblGrid>
-        <w:gridCol w:w="1920"/>
-        <w:gridCol w:w="4935"/>
-        <w:gridCol w:w="4845"/>
+        <w:gridCol w:w="1847"/>
+        <w:gridCol w:w="4588"/>
+        <w:gridCol w:w="5265"/>
       </w:tblGrid>
       <w:tr>
         <w:trPr>
@@ -91,12 +91,21 @@
                 <w:szCs w:val="24"/>
               </w:rPr>
             </w:pPr>
-            <w:r>
-              <w:rPr>
-                <w:sz w:val="24"/>
-                <w:szCs w:val="24"/>
-              </w:rPr>
-              <w:t xml:space="preserve">Masalah </w:t>
+            <w:proofErr w:type="spellStart"/>
+            <w:r>
+              <w:rPr>
+                <w:sz w:val="24"/>
+                <w:szCs w:val="24"/>
+              </w:rPr>
+              <w:t>Masalah</w:t>
+            </w:r>
+            <w:proofErr w:type="spellEnd"/>
+            <w:r>
+              <w:rPr>
+                <w:sz w:val="24"/>
+                <w:szCs w:val="24"/>
+              </w:rPr>
+              <w:t xml:space="preserve"> </w:t>
             </w:r>
             <w:proofErr w:type="spellStart"/>
             <w:r>
@@ -1998,9 +2007,16 @@
               <w:rPr>
                 <w:sz w:val="24"/>
                 <w:szCs w:val="24"/>
-                <w:lang w:val="ms-MY"/>
-              </w:rPr>
-              <w:t>Kadar faedah</w:t>
+              </w:rPr>
+              <w:t>Kadar</w:t>
+            </w:r>
+            <w:r>
+              <w:rPr>
+                <w:sz w:val="24"/>
+                <w:szCs w:val="24"/>
+                <w:lang w:val="ms-MY"/>
+              </w:rPr>
+              <w:t xml:space="preserve"> faedah</w:t>
             </w:r>
           </w:p>
           <w:p>
@@ -2102,15 +2118,63 @@
                 <w:lang w:val="ms-MY"/>
               </w:rPr>
             </w:pPr>
-            <w:bookmarkStart w:id="0" w:name="_GoBack"/>
-            <w:bookmarkEnd w:id="0"/>
-            <w:r>
-              <w:rPr>
-                <w:sz w:val="24"/>
-                <w:szCs w:val="24"/>
-                <w:lang w:val="ms-MY"/>
-              </w:rPr>
-              <w:t xml:space="preserve"> </w:t>
+            <w:r>
+              <w:rPr>
+                <w:sz w:val="24"/>
+                <w:szCs w:val="24"/>
+                <w:lang w:val="ms-MY"/>
+              </w:rPr>
+              <w:t>principal = float(input("sila masukkan ju</w:t>
+            </w:r>
+            <w:r>
+              <w:rPr>
+                <w:sz w:val="24"/>
+                <w:szCs w:val="24"/>
+                <w:lang w:val="ms-MY"/>
+              </w:rPr>
+              <w:t>mlah pinjaman yang diambil: "))</w:t>
+            </w:r>
+          </w:p>
+          <w:p>
+            <w:pPr>
+              <w:rPr>
+                <w:sz w:val="24"/>
+                <w:szCs w:val="24"/>
+                <w:lang w:val="ms-MY"/>
+              </w:rPr>
+            </w:pPr>
+            <w:r>
+              <w:rPr>
+                <w:sz w:val="24"/>
+                <w:szCs w:val="24"/>
+                <w:lang w:val="ms-MY"/>
+              </w:rPr>
+              <w:t>interest_rate = float(input(</w:t>
+            </w:r>
+            <w:r>
+              <w:rPr>
+                <w:sz w:val="24"/>
+                <w:szCs w:val="24"/>
+                <w:lang w:val="ms-MY"/>
+              </w:rPr>
+              <w:t>"sila masukan kadar faedah: "))</w:t>
+            </w:r>
+          </w:p>
+          <w:p>
+            <w:pPr>
+              <w:rPr>
+                <w:sz w:val="24"/>
+                <w:szCs w:val="24"/>
+                <w:lang w:val="ms-MY"/>
+              </w:rPr>
+            </w:pPr>
+            <w:r>
+              <w:rPr>
+                <w:sz w:val="24"/>
+                <w:szCs w:val="24"/>
+                <w:lang w:val="ms-MY"/>
+              </w:rPr>
+              <w:t>duration = float(int(input("sila masukkan tempoh bayaran balik dalam tahun: ")))</w:t>
             </w:r>
           </w:p>
         </w:tc>
@@ -2179,6 +2243,139 @@
                 <w:lang w:val="ms-MY"/>
               </w:rPr>
             </w:pPr>
+            <w:r>
+              <w:rPr>
+                <w:sz w:val="24"/>
+                <w:szCs w:val="24"/>
+                <w:lang w:val="ms-MY"/>
+              </w:rPr>
+              <w:t>Kod arahan mengira ansuran bulanan</w:t>
+            </w:r>
+          </w:p>
+          <w:p>
+            <w:pPr>
+              <w:rPr>
+                <w:sz w:val="24"/>
+                <w:szCs w:val="24"/>
+                <w:lang w:val="ms-MY"/>
+              </w:rPr>
+            </w:pPr>
+            <w:r>
+              <w:rPr>
+                <w:sz w:val="24"/>
+                <w:szCs w:val="24"/>
+                <w:lang w:val="ms-MY"/>
+              </w:rPr>
+              <w:t>inte</w:t>
+            </w:r>
+            <w:r>
+              <w:rPr>
+                <w:sz w:val="24"/>
+                <w:szCs w:val="24"/>
+                <w:lang w:val="ms-MY"/>
+              </w:rPr>
+              <w:t>rest_rate = interest_rate / 100</w:t>
+            </w:r>
+          </w:p>
+          <w:p>
+            <w:pPr>
+              <w:rPr>
+                <w:sz w:val="24"/>
+                <w:szCs w:val="24"/>
+                <w:lang w:val="ms-MY"/>
+              </w:rPr>
+            </w:pPr>
+            <w:r>
+              <w:rPr>
+                <w:sz w:val="24"/>
+                <w:szCs w:val="24"/>
+                <w:lang w:val="ms-MY"/>
+              </w:rPr>
+              <w:t>interest = inter</w:t>
+            </w:r>
+            <w:r>
+              <w:rPr>
+                <w:sz w:val="24"/>
+                <w:szCs w:val="24"/>
+                <w:lang w:val="ms-MY"/>
+              </w:rPr>
+              <w:t>est_rate * principal * duration</w:t>
+            </w:r>
+          </w:p>
+          <w:p>
+            <w:pPr>
+              <w:rPr>
+                <w:sz w:val="24"/>
+                <w:szCs w:val="24"/>
+                <w:lang w:val="ms-MY"/>
+              </w:rPr>
+            </w:pPr>
+            <w:r>
+              <w:rPr>
+                <w:sz w:val="24"/>
+                <w:szCs w:val="24"/>
+                <w:lang w:val="ms-MY"/>
+              </w:rPr>
+              <w:t>p</w:t>
+            </w:r>
+            <w:r>
+              <w:rPr>
+                <w:sz w:val="24"/>
+                <w:szCs w:val="24"/>
+                <w:lang w:val="ms-MY"/>
+              </w:rPr>
+              <w:t>rincipal = interest + principal</w:t>
+            </w:r>
+          </w:p>
+          <w:p>
+            <w:pPr>
+              <w:rPr>
+                <w:sz w:val="24"/>
+                <w:szCs w:val="24"/>
+                <w:lang w:val="ms-MY"/>
+              </w:rPr>
+            </w:pPr>
+            <w:r>
+              <w:rPr>
+                <w:sz w:val="24"/>
+                <w:szCs w:val="24"/>
+                <w:lang w:val="ms-MY"/>
+              </w:rPr>
+              <w:t>mont</w:t>
+            </w:r>
+            <w:r>
+              <w:rPr>
+                <w:sz w:val="24"/>
+                <w:szCs w:val="24"/>
+                <w:lang w:val="ms-MY"/>
+              </w:rPr>
+              <w:t>hly_payment = principal / month</w:t>
+            </w:r>
+          </w:p>
+          <w:p>
+            <w:pPr>
+              <w:rPr>
+                <w:sz w:val="24"/>
+                <w:szCs w:val="24"/>
+                <w:lang w:val="ms-MY"/>
+              </w:rPr>
+            </w:pPr>
+            <w:r>
+              <w:rPr>
+                <w:sz w:val="24"/>
+                <w:szCs w:val="24"/>
+                <w:lang w:val="ms-MY"/>
+              </w:rPr>
+              <w:t>monthly_payment=</w:t>
+            </w:r>
+            <w:r>
+              <w:rPr>
+                <w:sz w:val="24"/>
+                <w:szCs w:val="24"/>
+                <w:lang w:val="ms-MY"/>
+              </w:rPr>
+              <w:t>float(format(monthly_payment, '.2f'))</w:t>
+            </w:r>
           </w:p>
         </w:tc>
       </w:tr>
@@ -2246,6 +2443,31 @@
                 <w:lang w:val="ms-MY"/>
               </w:rPr>
             </w:pPr>
+            <w:r>
+              <w:rPr>
+                <w:sz w:val="24"/>
+                <w:szCs w:val="24"/>
+                <w:lang w:val="ms-MY"/>
+              </w:rPr>
+              <w:t>Kod arahan memaparkan nilai ansuran bulanan</w:t>
+            </w:r>
+          </w:p>
+          <w:p>
+            <w:pPr>
+              <w:rPr>
+                <w:sz w:val="24"/>
+                <w:szCs w:val="24"/>
+                <w:lang w:val="ms-MY"/>
+              </w:rPr>
+            </w:pPr>
+            <w:r>
+              <w:rPr>
+                <w:sz w:val="24"/>
+                <w:szCs w:val="24"/>
+                <w:lang w:val="ms-MY"/>
+              </w:rPr>
+              <w:t>print("jumlah bayaran bulanan yang perlu anda bayar ialah:", monthly)</w:t>
+            </w:r>
           </w:p>
         </w:tc>
       </w:tr>
@@ -2257,6 +2479,8 @@
           <w:szCs w:val="24"/>
         </w:rPr>
       </w:pPr>
+      <w:bookmarkStart w:id="0" w:name="_GoBack"/>
+      <w:bookmarkEnd w:id="0"/>
     </w:p>
     <w:sectPr>
       <w:pgSz w:w="12240" w:h="15840"/>
@@ -3517,6 +3741,54 @@
       </w:tblBorders>
     </w:tblPr>
   </w:style>
+  <w:style w:type="paragraph" w:styleId="HTMLPreformatted">
+    <w:name w:val="HTML Preformatted"/>
+    <w:basedOn w:val="Normal"/>
+    <w:link w:val="HTMLPreformattedChar"/>
+    <w:uiPriority w:val="99"/>
+    <w:semiHidden/>
+    <w:unhideWhenUsed/>
+    <w:rsid w:val="003E1E37"/>
+    <w:pPr>
+      <w:tabs>
+        <w:tab w:val="left" w:pos="916"/>
+        <w:tab w:val="left" w:pos="1832"/>
+        <w:tab w:val="left" w:pos="2748"/>
+        <w:tab w:val="left" w:pos="3664"/>
+        <w:tab w:val="left" w:pos="4580"/>
+        <w:tab w:val="left" w:pos="5496"/>
+        <w:tab w:val="left" w:pos="6412"/>
+        <w:tab w:val="left" w:pos="7328"/>
+        <w:tab w:val="left" w:pos="8244"/>
+        <w:tab w:val="left" w:pos="9160"/>
+        <w:tab w:val="left" w:pos="10076"/>
+        <w:tab w:val="left" w:pos="10992"/>
+        <w:tab w:val="left" w:pos="11908"/>
+        <w:tab w:val="left" w:pos="12824"/>
+        <w:tab w:val="left" w:pos="13740"/>
+        <w:tab w:val="left" w:pos="14656"/>
+      </w:tabs>
+      <w:spacing w:after="0" w:line="240" w:lineRule="auto"/>
+    </w:pPr>
+    <w:rPr>
+      <w:rFonts w:ascii="Courier New" w:eastAsia="Times New Roman" w:hAnsi="Courier New" w:cs="Courier New"/>
+      <w:sz w:val="20"/>
+      <w:szCs w:val="20"/>
+    </w:rPr>
+  </w:style>
+  <w:style w:type="character" w:customStyle="1" w:styleId="HTMLPreformattedChar">
+    <w:name w:val="HTML Preformatted Char"/>
+    <w:basedOn w:val="DefaultParagraphFont"/>
+    <w:link w:val="HTMLPreformatted"/>
+    <w:uiPriority w:val="99"/>
+    <w:semiHidden/>
+    <w:rsid w:val="003E1E37"/>
+    <w:rPr>
+      <w:rFonts w:ascii="Courier New" w:eastAsia="Times New Roman" w:hAnsi="Courier New" w:cs="Courier New"/>
+      <w:sz w:val="20"/>
+      <w:szCs w:val="20"/>
+    </w:rPr>
+  </w:style>
 </w:styles>
 </file>
 
@@ -3786,7 +4058,7 @@
 </file>
 
 <file path=customXml/itemProps1.xml><?xml version="1.0" encoding="utf-8"?>
-<ds:datastoreItem xmlns:ds="http://schemas.openxmlformats.org/officeDocument/2006/customXml" ds:itemID="{BE1BA5E8-70C5-4F7F-87A4-ADBED787FB8C}">
+<ds:datastoreItem xmlns:ds="http://schemas.openxmlformats.org/officeDocument/2006/customXml" ds:itemID="{F762183E-7D43-4CD5-B20C-CBA9054A6F4E}">
   <ds:schemaRefs>
     <ds:schemaRef ds:uri="http://schemas.openxmlformats.org/officeDocument/2006/bibliography"/>
   </ds:schemaRefs>
